--- a/db/musicandhistory/1953 copy.docx
+++ b/db/musicandhistory/1953 copy.docx
@@ -2158,6 +2158,26 @@
     <w:p>
       <w:pPr>
         <w:rPr>
+          <w:rFonts w:ascii="Book Antiqua" w:eastAsia="Cambria" w:hAnsi="Book Antiqua"/>
+        </w:rPr>
+      </w:pPr>
+      <w:r>
+        <w:rPr>
+          <w:rFonts w:ascii="Book Antiqua" w:eastAsia="Cambria" w:hAnsi="Book Antiqua"/>
+          <w:i/>
+        </w:rPr>
+        <w:t>Suite of Negro Dances</w:t>
+      </w:r>
+      <w:r>
+        <w:rPr>
+          <w:rFonts w:ascii="Book Antiqua" w:eastAsia="Cambria" w:hAnsi="Book Antiqua"/>
+        </w:rPr>
+        <w:t xml:space="preserve"> for orchestra by Florence Price (65) is performed for the first time, over the airwaves of WGN-TV, Chicago.</w:t>
+      </w:r>
+    </w:p>
+    <w:p>
+      <w:pPr>
+        <w:rPr>
           <w:rFonts w:ascii="Book Antiqua" w:hAnsi="Book Antiqua"/>
           <w:color w:val="000000"/>
         </w:rPr>
@@ -7158,7 +7178,7 @@
           <w:color w:val="000000"/>
           <w:szCs w:val="20"/>
         </w:rPr>
-        <w:t xml:space="preserve">  Florence Beatrice Smith Price dies of a stroke at St. Luke’s Hospital in Chicago, aged 66 years, one month, and 25 days.</w:t>
+        <w:t xml:space="preserve">  Florence Beatrice Smith Price dies of a cerebral hemorrhage due to hypertensive cardiovascular disease, at St. Luke’s Hospital in Chicago, USA aged 66 years, one month, and 25 days.</w:t>
       </w:r>
     </w:p>
     <w:p>
@@ -7235,6 +7255,23 @@
           <w:color w:val="000000"/>
         </w:rPr>
         <w:t xml:space="preserve">  A new (fourth) constitution goes into effect in Denmark.  Greenland is made a province.  Royal succession is now open to women.  The upper house of Parliament is abolished.</w:t>
+      </w:r>
+    </w:p>
+    <w:p>
+      <w:pPr>
+        <w:rPr>
+          <w:rFonts w:ascii="Book Antiqua" w:hAnsi="Book Antiqua"/>
+          <w:color w:val="000000"/>
+          <w:szCs w:val="20"/>
+        </w:rPr>
+      </w:pPr>
+      <w:r>
+        <w:rPr>
+          <w:rFonts w:ascii="Book Antiqua" w:hAnsi="Book Antiqua"/>
+          <w:color w:val="000000"/>
+          <w:szCs w:val="20"/>
+        </w:rPr>
+        <w:t>After a funeral service at Grace Presbyterian Church, the earthly remains of Florence Beatrice Smith Price are laid to rest in Lincoln Cemetery, Chicago.</w:t>
       </w:r>
     </w:p>
     <w:p>
@@ -8892,7 +8929,30 @@
           <w:b/>
           <w:color w:val="000000"/>
         </w:rPr>
-        <w:t>20 July 1953</w:t>
+        <w:t>21 July 1953</w:t>
+      </w:r>
+      <w:r>
+        <w:rPr>
+          <w:rFonts w:ascii="Book Antiqua" w:hAnsi="Book Antiqua"/>
+          <w:color w:val="000000"/>
+        </w:rPr>
+        <w:t xml:space="preserve">  Piano Quintet by Ross Lee Finney (46) is performed for the first time, at the University of Michigan, Ann Arbor.</w:t>
+      </w:r>
+    </w:p>
+    <w:p>
+      <w:pPr>
+        <w:rPr>
+          <w:rFonts w:ascii="Book Antiqua" w:hAnsi="Book Antiqua"/>
+          <w:color w:val="000000"/>
+        </w:rPr>
+      </w:pPr>
+      <w:r>
+        <w:rPr>
+          <w:rFonts w:ascii="Book Antiqua" w:hAnsi="Book Antiqua"/>
+          <w:b/>
+          <w:color w:val="000000"/>
+        </w:rPr>
+        <w:t>22 July 1953</w:t>
       </w:r>
       <w:r>
         <w:rPr>
@@ -8915,29 +8975,6 @@
           <w:b/>
           <w:color w:val="000000"/>
         </w:rPr>
-        <w:t>21 July 1953</w:t>
-      </w:r>
-      <w:r>
-        <w:rPr>
-          <w:rFonts w:ascii="Book Antiqua" w:hAnsi="Book Antiqua"/>
-          <w:color w:val="000000"/>
-        </w:rPr>
-        <w:t xml:space="preserve">  Piano Quintet by Ross Lee Finney (46) is performed for the first time, at the University of Michigan, Ann Arbor.</w:t>
-      </w:r>
-    </w:p>
-    <w:p>
-      <w:pPr>
-        <w:rPr>
-          <w:rFonts w:ascii="Book Antiqua" w:hAnsi="Book Antiqua"/>
-          <w:color w:val="000000"/>
-        </w:rPr>
-      </w:pPr>
-      <w:r>
-        <w:rPr>
-          <w:rFonts w:ascii="Book Antiqua" w:hAnsi="Book Antiqua"/>
-          <w:b/>
-          <w:color w:val="000000"/>
-        </w:rPr>
         <w:t>23 July 1953</w:t>
       </w:r>
       <w:r>
@@ -9589,6 +9626,32 @@
       <w:pPr>
         <w:rPr>
           <w:rFonts w:ascii="Book Antiqua" w:hAnsi="Book Antiqua"/>
+        </w:rPr>
+      </w:pPr>
+      <w:r>
+        <w:rPr>
+          <w:rFonts w:ascii="Book Antiqua" w:hAnsi="Book Antiqua"/>
+        </w:rPr>
+        <w:t xml:space="preserve">The </w:t>
+      </w:r>
+      <w:r>
+        <w:rPr>
+          <w:rFonts w:ascii="Book Antiqua" w:hAnsi="Book Antiqua"/>
+          <w:i/>
+        </w:rPr>
+        <w:t>Buenos Aires Symphony</w:t>
+      </w:r>
+      <w:r>
+        <w:rPr>
+          <w:rFonts w:ascii="Book Antiqua" w:hAnsi="Book Antiqua"/>
+        </w:rPr>
+        <w:t xml:space="preserve"> by Astor Piazzolla (32) at the Buenos Aires University Law School Auditorium.  Supporters and detractors of the music trade loud opinions, some devolving into fisticuffs.</w:t>
+      </w:r>
+    </w:p>
+    <w:p>
+      <w:pPr>
+        <w:rPr>
+          <w:rFonts w:ascii="Book Antiqua" w:hAnsi="Book Antiqua"/>
           <w:color w:val="000000"/>
         </w:rPr>
       </w:pPr>
@@ -11213,6 +11276,21 @@
           <w:color w:val="000000"/>
         </w:rPr>
         <w:t>The governor of British Guiana removes the leftist government of Prime Minister Cheddi Jagan, claiming that they are “closely associated” with international communism.  The constitution of the colony is suspended.</w:t>
+      </w:r>
+    </w:p>
+    <w:p>
+      <w:pPr>
+        <w:rPr>
+          <w:rFonts w:ascii="Book Antiqua" w:hAnsi="Book Antiqua"/>
+          <w:color w:val="000000"/>
+        </w:rPr>
+      </w:pPr>
+      <w:r>
+        <w:rPr>
+          <w:rFonts w:ascii="Book Antiqua" w:hAnsi="Book Antiqua"/>
+          <w:color w:val="000000"/>
+        </w:rPr>
+        <w:t>Two years after applying for Mexican citizenship, Conlon Nancarrow (40) is stripped of his US citizenship.</w:t>
       </w:r>
     </w:p>
     <w:p>
@@ -14310,7 +14388,14 @@
           <w:rFonts w:ascii="Book Antiqua" w:hAnsi="Book Antiqua"/>
           <w:color w:val="000000"/>
         </w:rPr>
-        <w:t>March 2016</w:t>
+        <w:t xml:space="preserve">April </w:t>
+      </w:r>
+      <w:r>
+        <w:rPr>
+          <w:rFonts w:ascii="Book Antiqua" w:hAnsi="Book Antiqua"/>
+          <w:color w:val="000000"/>
+        </w:rPr>
+        <w:t>2016</w:t>
       </w:r>
     </w:p>
     <w:p>
